--- a/Material/BCC_PreProjeto_FichaTCC1.docx
+++ b/Material/BCC_PreProjeto_FichaTCC1.docx
@@ -8,6 +8,9 @@
       </w:pPr>
       <w:r>
         <w:t>FORMULÁRIO  DE  avaliação</w:t>
+      </w:r>
+      <w:r>
+        <w:t xml:space="preserve"> BCC</w:t>
       </w:r>
       <w:r>
         <w:t xml:space="preserve"> – PROFESSOR TCC I</w:t>
@@ -2153,6 +2156,9 @@
       <w:r>
         <w:lastRenderedPageBreak/>
         <w:t>FORMULÁRIO  DE  avaliação</w:t>
+      </w:r>
+      <w:r>
+        <w:t xml:space="preserve"> BCC</w:t>
       </w:r>
       <w:r>
         <w:t xml:space="preserve"> </w:t>
@@ -7961,12 +7967,7 @@
 </file>
 
 <file path=customXml/item2.xml><?xml version="1.0" encoding="utf-8"?>
-<?mso-contentType ?>
-<FormTemplates xmlns="http://schemas.microsoft.com/sharepoint/v3/contenttype/forms">
-  <Display>DocumentLibraryForm</Display>
-  <Edit>DocumentLibraryForm</Edit>
-  <New>DocumentLibraryForm</New>
-</FormTemplates>
+<b:Sources xmlns:b="http://schemas.openxmlformats.org/officeDocument/2006/bibliography" xmlns="http://schemas.openxmlformats.org/officeDocument/2006/bibliography" SelectedStyle="" StyleName=""/>
 </file>
 
 <file path=customXml/item3.xml><?xml version="1.0" encoding="utf-8"?>
@@ -8345,7 +8346,12 @@
 </file>
 
 <file path=customXml/item4.xml><?xml version="1.0" encoding="utf-8"?>
-<b:Sources xmlns:b="http://schemas.openxmlformats.org/officeDocument/2006/bibliography" xmlns="http://schemas.openxmlformats.org/officeDocument/2006/bibliography" SelectedStyle="" StyleName=""/>
+<?mso-contentType ?>
+<FormTemplates xmlns="http://schemas.microsoft.com/sharepoint/v3/contenttype/forms">
+  <Display>DocumentLibraryForm</Display>
+  <Edit>DocumentLibraryForm</Edit>
+  <New>DocumentLibraryForm</New>
+</FormTemplates>
 </file>
 
 <file path=customXml/itemProps1.xml><?xml version="1.0" encoding="utf-8"?>
@@ -8359,9 +8365,9 @@
 </file>
 
 <file path=customXml/itemProps2.xml><?xml version="1.0" encoding="utf-8"?>
-<ds:datastoreItem xmlns:ds="http://schemas.openxmlformats.org/officeDocument/2006/customXml" ds:itemID="{7B1E6EB0-B3F5-485A-9397-E673FC4F5C49}">
+<ds:datastoreItem xmlns:ds="http://schemas.openxmlformats.org/officeDocument/2006/customXml" ds:itemID="{90E28FDA-35C6-4FCD-88ED-F93C837A14A5}">
   <ds:schemaRefs>
-    <ds:schemaRef ds:uri="http://schemas.microsoft.com/sharepoint/v3/contenttype/forms"/>
+    <ds:schemaRef ds:uri="http://schemas.openxmlformats.org/officeDocument/2006/bibliography"/>
   </ds:schemaRefs>
 </ds:datastoreItem>
 </file>
@@ -8386,9 +8392,9 @@
 </file>
 
 <file path=customXml/itemProps4.xml><?xml version="1.0" encoding="utf-8"?>
-<ds:datastoreItem xmlns:ds="http://schemas.openxmlformats.org/officeDocument/2006/customXml" ds:itemID="{90E28FDA-35C6-4FCD-88ED-F93C837A14A5}">
+<ds:datastoreItem xmlns:ds="http://schemas.openxmlformats.org/officeDocument/2006/customXml" ds:itemID="{7B1E6EB0-B3F5-485A-9397-E673FC4F5C49}">
   <ds:schemaRefs>
-    <ds:schemaRef ds:uri="http://schemas.openxmlformats.org/officeDocument/2006/bibliography"/>
+    <ds:schemaRef ds:uri="http://schemas.microsoft.com/sharepoint/v3/contenttype/forms"/>
   </ds:schemaRefs>
 </ds:datastoreItem>
 </file>
--- a/Material/BCC_PreProjeto_FichaTCC1.docx
+++ b/Material/BCC_PreProjeto_FichaTCC1.docx
@@ -233,7 +233,7 @@
               <w:keepNext w:val="0"/>
               <w:keepLines w:val="0"/>
               <w:ind w:left="709" w:hanging="709"/>
-              <w:jc w:val="both"/>
+              <w:jc w:val="center"/>
               <w:rPr>
                 <w:sz w:val="18"/>
               </w:rPr>
@@ -255,7 +255,7 @@
               <w:keepNext w:val="0"/>
               <w:keepLines w:val="0"/>
               <w:ind w:left="709" w:hanging="709"/>
-              <w:jc w:val="both"/>
+              <w:jc w:val="center"/>
               <w:rPr>
                 <w:sz w:val="18"/>
               </w:rPr>
@@ -277,7 +277,7 @@
               <w:keepNext w:val="0"/>
               <w:keepLines w:val="0"/>
               <w:ind w:left="709" w:hanging="709"/>
-              <w:jc w:val="both"/>
+              <w:jc w:val="center"/>
               <w:rPr>
                 <w:sz w:val="18"/>
               </w:rPr>
@@ -349,7 +349,7 @@
               <w:keepNext w:val="0"/>
               <w:keepLines w:val="0"/>
               <w:ind w:left="709" w:hanging="709"/>
-              <w:jc w:val="both"/>
+              <w:jc w:val="center"/>
               <w:rPr>
                 <w:sz w:val="18"/>
               </w:rPr>
@@ -371,7 +371,7 @@
               <w:keepNext w:val="0"/>
               <w:keepLines w:val="0"/>
               <w:ind w:left="709" w:hanging="709"/>
-              <w:jc w:val="both"/>
+              <w:jc w:val="center"/>
               <w:rPr>
                 <w:sz w:val="18"/>
               </w:rPr>
@@ -393,7 +393,7 @@
               <w:keepNext w:val="0"/>
               <w:keepLines w:val="0"/>
               <w:ind w:left="709" w:hanging="709"/>
-              <w:jc w:val="both"/>
+              <w:jc w:val="center"/>
               <w:rPr>
                 <w:sz w:val="18"/>
               </w:rPr>
@@ -482,7 +482,7 @@
               <w:keepNext w:val="0"/>
               <w:keepLines w:val="0"/>
               <w:ind w:left="709" w:hanging="709"/>
-              <w:jc w:val="both"/>
+              <w:jc w:val="center"/>
               <w:rPr>
                 <w:sz w:val="18"/>
               </w:rPr>
@@ -504,7 +504,7 @@
               <w:keepNext w:val="0"/>
               <w:keepLines w:val="0"/>
               <w:ind w:left="709" w:hanging="709"/>
-              <w:jc w:val="both"/>
+              <w:jc w:val="center"/>
               <w:rPr>
                 <w:sz w:val="18"/>
               </w:rPr>
@@ -526,7 +526,7 @@
               <w:keepNext w:val="0"/>
               <w:keepLines w:val="0"/>
               <w:ind w:left="709" w:hanging="709"/>
-              <w:jc w:val="both"/>
+              <w:jc w:val="center"/>
               <w:rPr>
                 <w:sz w:val="18"/>
               </w:rPr>
@@ -598,7 +598,7 @@
               <w:keepNext w:val="0"/>
               <w:keepLines w:val="0"/>
               <w:ind w:left="709" w:hanging="709"/>
-              <w:jc w:val="both"/>
+              <w:jc w:val="center"/>
               <w:rPr>
                 <w:sz w:val="18"/>
               </w:rPr>
@@ -620,7 +620,7 @@
               <w:keepNext w:val="0"/>
               <w:keepLines w:val="0"/>
               <w:ind w:left="709" w:hanging="709"/>
-              <w:jc w:val="both"/>
+              <w:jc w:val="center"/>
               <w:rPr>
                 <w:sz w:val="18"/>
               </w:rPr>
@@ -642,7 +642,7 @@
               <w:keepNext w:val="0"/>
               <w:keepLines w:val="0"/>
               <w:ind w:left="709" w:hanging="709"/>
-              <w:jc w:val="both"/>
+              <w:jc w:val="center"/>
               <w:rPr>
                 <w:sz w:val="18"/>
               </w:rPr>
@@ -730,7 +730,7 @@
               <w:keepNext w:val="0"/>
               <w:keepLines w:val="0"/>
               <w:ind w:left="709" w:hanging="709"/>
-              <w:jc w:val="both"/>
+              <w:jc w:val="center"/>
               <w:rPr>
                 <w:sz w:val="18"/>
               </w:rPr>
@@ -752,7 +752,7 @@
               <w:keepNext w:val="0"/>
               <w:keepLines w:val="0"/>
               <w:ind w:left="709" w:hanging="709"/>
-              <w:jc w:val="both"/>
+              <w:jc w:val="center"/>
               <w:rPr>
                 <w:sz w:val="18"/>
               </w:rPr>
@@ -774,7 +774,7 @@
               <w:keepNext w:val="0"/>
               <w:keepLines w:val="0"/>
               <w:ind w:left="709" w:hanging="709"/>
-              <w:jc w:val="both"/>
+              <w:jc w:val="center"/>
               <w:rPr>
                 <w:sz w:val="18"/>
               </w:rPr>
@@ -845,7 +845,7 @@
               <w:keepNext w:val="0"/>
               <w:keepLines w:val="0"/>
               <w:ind w:left="709" w:hanging="709"/>
-              <w:jc w:val="both"/>
+              <w:jc w:val="center"/>
               <w:rPr>
                 <w:sz w:val="18"/>
               </w:rPr>
@@ -867,7 +867,7 @@
               <w:keepNext w:val="0"/>
               <w:keepLines w:val="0"/>
               <w:ind w:left="709" w:hanging="709"/>
-              <w:jc w:val="both"/>
+              <w:jc w:val="center"/>
               <w:rPr>
                 <w:sz w:val="18"/>
               </w:rPr>
@@ -889,7 +889,7 @@
               <w:keepNext w:val="0"/>
               <w:keepLines w:val="0"/>
               <w:ind w:left="709" w:hanging="709"/>
-              <w:jc w:val="both"/>
+              <w:jc w:val="center"/>
               <w:rPr>
                 <w:sz w:val="18"/>
               </w:rPr>
@@ -973,7 +973,7 @@
               <w:keepNext w:val="0"/>
               <w:keepLines w:val="0"/>
               <w:ind w:left="709" w:hanging="709"/>
-              <w:jc w:val="both"/>
+              <w:jc w:val="center"/>
               <w:rPr>
                 <w:sz w:val="18"/>
               </w:rPr>
@@ -995,7 +995,7 @@
               <w:keepNext w:val="0"/>
               <w:keepLines w:val="0"/>
               <w:ind w:left="709" w:hanging="709"/>
-              <w:jc w:val="both"/>
+              <w:jc w:val="center"/>
               <w:rPr>
                 <w:sz w:val="18"/>
               </w:rPr>
@@ -1017,7 +1017,7 @@
               <w:keepNext w:val="0"/>
               <w:keepLines w:val="0"/>
               <w:ind w:left="709" w:hanging="709"/>
-              <w:jc w:val="both"/>
+              <w:jc w:val="center"/>
               <w:rPr>
                 <w:sz w:val="18"/>
               </w:rPr>
@@ -1089,7 +1089,7 @@
               <w:keepNext w:val="0"/>
               <w:keepLines w:val="0"/>
               <w:ind w:left="709" w:hanging="709"/>
-              <w:jc w:val="both"/>
+              <w:jc w:val="center"/>
               <w:rPr>
                 <w:sz w:val="18"/>
               </w:rPr>
@@ -1111,7 +1111,7 @@
               <w:keepNext w:val="0"/>
               <w:keepLines w:val="0"/>
               <w:ind w:left="709" w:hanging="709"/>
-              <w:jc w:val="both"/>
+              <w:jc w:val="center"/>
               <w:rPr>
                 <w:sz w:val="18"/>
               </w:rPr>
@@ -1133,7 +1133,7 @@
               <w:keepNext w:val="0"/>
               <w:keepLines w:val="0"/>
               <w:ind w:left="709" w:hanging="709"/>
-              <w:jc w:val="both"/>
+              <w:jc w:val="center"/>
               <w:rPr>
                 <w:sz w:val="18"/>
               </w:rPr>
@@ -1217,7 +1217,7 @@
               <w:keepNext w:val="0"/>
               <w:keepLines w:val="0"/>
               <w:ind w:left="709" w:hanging="709"/>
-              <w:jc w:val="both"/>
+              <w:jc w:val="center"/>
               <w:rPr>
                 <w:sz w:val="18"/>
               </w:rPr>
@@ -1239,7 +1239,7 @@
               <w:keepNext w:val="0"/>
               <w:keepLines w:val="0"/>
               <w:ind w:left="709" w:hanging="709"/>
-              <w:jc w:val="both"/>
+              <w:jc w:val="center"/>
               <w:rPr>
                 <w:sz w:val="18"/>
               </w:rPr>
@@ -1261,7 +1261,7 @@
               <w:keepNext w:val="0"/>
               <w:keepLines w:val="0"/>
               <w:ind w:left="709" w:hanging="709"/>
-              <w:jc w:val="both"/>
+              <w:jc w:val="center"/>
               <w:rPr>
                 <w:sz w:val="18"/>
               </w:rPr>
@@ -1345,7 +1345,7 @@
               <w:keepNext w:val="0"/>
               <w:keepLines w:val="0"/>
               <w:ind w:left="709" w:hanging="709"/>
-              <w:jc w:val="both"/>
+              <w:jc w:val="center"/>
               <w:rPr>
                 <w:sz w:val="18"/>
               </w:rPr>
@@ -1367,7 +1367,7 @@
               <w:keepNext w:val="0"/>
               <w:keepLines w:val="0"/>
               <w:ind w:left="709" w:hanging="709"/>
-              <w:jc w:val="both"/>
+              <w:jc w:val="center"/>
               <w:rPr>
                 <w:sz w:val="18"/>
               </w:rPr>
@@ -1389,7 +1389,7 @@
               <w:keepNext w:val="0"/>
               <w:keepLines w:val="0"/>
               <w:ind w:left="709" w:hanging="709"/>
-              <w:jc w:val="both"/>
+              <w:jc w:val="center"/>
               <w:rPr>
                 <w:sz w:val="18"/>
               </w:rPr>
@@ -1460,7 +1460,7 @@
               <w:keepNext w:val="0"/>
               <w:keepLines w:val="0"/>
               <w:ind w:left="709" w:hanging="709"/>
-              <w:jc w:val="both"/>
+              <w:jc w:val="center"/>
               <w:rPr>
                 <w:sz w:val="18"/>
               </w:rPr>
@@ -1482,7 +1482,7 @@
               <w:keepNext w:val="0"/>
               <w:keepLines w:val="0"/>
               <w:ind w:left="709" w:hanging="709"/>
-              <w:jc w:val="both"/>
+              <w:jc w:val="center"/>
               <w:rPr>
                 <w:sz w:val="18"/>
               </w:rPr>
@@ -1504,7 +1504,7 @@
               <w:keepNext w:val="0"/>
               <w:keepLines w:val="0"/>
               <w:ind w:left="709" w:hanging="709"/>
-              <w:jc w:val="both"/>
+              <w:jc w:val="center"/>
               <w:rPr>
                 <w:sz w:val="18"/>
               </w:rPr>
@@ -1587,7 +1587,7 @@
               <w:keepNext w:val="0"/>
               <w:keepLines w:val="0"/>
               <w:ind w:left="709" w:hanging="709"/>
-              <w:jc w:val="both"/>
+              <w:jc w:val="center"/>
               <w:rPr>
                 <w:sz w:val="18"/>
               </w:rPr>
@@ -1609,7 +1609,7 @@
               <w:keepNext w:val="0"/>
               <w:keepLines w:val="0"/>
               <w:ind w:left="709" w:hanging="709"/>
-              <w:jc w:val="both"/>
+              <w:jc w:val="center"/>
               <w:rPr>
                 <w:sz w:val="18"/>
               </w:rPr>
@@ -1631,7 +1631,7 @@
               <w:keepNext w:val="0"/>
               <w:keepLines w:val="0"/>
               <w:ind w:left="709" w:hanging="709"/>
-              <w:jc w:val="both"/>
+              <w:jc w:val="center"/>
               <w:rPr>
                 <w:sz w:val="18"/>
               </w:rPr>
@@ -1715,7 +1715,7 @@
               <w:keepLines w:val="0"/>
               <w:spacing w:before="80" w:after="80"/>
               <w:ind w:left="709" w:hanging="709"/>
-              <w:jc w:val="both"/>
+              <w:jc w:val="center"/>
               <w:rPr>
                 <w:sz w:val="18"/>
               </w:rPr>
@@ -1738,7 +1738,7 @@
               <w:keepLines w:val="0"/>
               <w:spacing w:before="80" w:after="80"/>
               <w:ind w:left="709" w:hanging="709"/>
-              <w:jc w:val="both"/>
+              <w:jc w:val="center"/>
               <w:rPr>
                 <w:sz w:val="18"/>
               </w:rPr>
@@ -1761,7 +1761,7 @@
               <w:keepLines w:val="0"/>
               <w:spacing w:before="80" w:after="80"/>
               <w:ind w:left="709" w:hanging="709"/>
-              <w:jc w:val="both"/>
+              <w:jc w:val="center"/>
               <w:rPr>
                 <w:sz w:val="18"/>
               </w:rPr>
@@ -1845,7 +1845,7 @@
               <w:keepNext w:val="0"/>
               <w:keepLines w:val="0"/>
               <w:ind w:left="709" w:hanging="709"/>
-              <w:jc w:val="both"/>
+              <w:jc w:val="center"/>
               <w:rPr>
                 <w:sz w:val="18"/>
               </w:rPr>
@@ -1867,7 +1867,7 @@
               <w:keepNext w:val="0"/>
               <w:keepLines w:val="0"/>
               <w:ind w:left="709" w:hanging="709"/>
-              <w:jc w:val="both"/>
+              <w:jc w:val="center"/>
               <w:rPr>
                 <w:sz w:val="18"/>
               </w:rPr>
@@ -1889,7 +1889,7 @@
               <w:keepNext w:val="0"/>
               <w:keepLines w:val="0"/>
               <w:ind w:left="709" w:hanging="709"/>
-              <w:jc w:val="both"/>
+              <w:jc w:val="center"/>
               <w:rPr>
                 <w:sz w:val="18"/>
               </w:rPr>
@@ -1961,7 +1961,7 @@
               <w:keepNext w:val="0"/>
               <w:keepLines w:val="0"/>
               <w:ind w:left="709" w:hanging="709"/>
-              <w:jc w:val="both"/>
+              <w:jc w:val="center"/>
               <w:rPr>
                 <w:sz w:val="18"/>
               </w:rPr>
@@ -1983,7 +1983,7 @@
               <w:keepNext w:val="0"/>
               <w:keepLines w:val="0"/>
               <w:ind w:left="709" w:hanging="709"/>
-              <w:jc w:val="both"/>
+              <w:jc w:val="center"/>
               <w:rPr>
                 <w:sz w:val="18"/>
               </w:rPr>
@@ -2005,7 +2005,7 @@
               <w:keepNext w:val="0"/>
               <w:keepLines w:val="0"/>
               <w:ind w:left="709" w:hanging="709"/>
-              <w:jc w:val="both"/>
+              <w:jc w:val="center"/>
               <w:rPr>
                 <w:sz w:val="18"/>
               </w:rPr>
@@ -2076,7 +2076,7 @@
               <w:keepNext w:val="0"/>
               <w:keepLines w:val="0"/>
               <w:ind w:left="709" w:hanging="709"/>
-              <w:jc w:val="both"/>
+              <w:jc w:val="center"/>
               <w:rPr>
                 <w:sz w:val="18"/>
               </w:rPr>
@@ -2098,7 +2098,7 @@
               <w:keepNext w:val="0"/>
               <w:keepLines w:val="0"/>
               <w:ind w:left="709" w:hanging="709"/>
-              <w:jc w:val="both"/>
+              <w:jc w:val="center"/>
               <w:rPr>
                 <w:sz w:val="18"/>
               </w:rPr>
@@ -2120,7 +2120,7 @@
               <w:keepNext w:val="0"/>
               <w:keepLines w:val="0"/>
               <w:ind w:left="709" w:hanging="709"/>
-              <w:jc w:val="both"/>
+              <w:jc w:val="center"/>
               <w:rPr>
                 <w:sz w:val="18"/>
               </w:rPr>
@@ -2399,7 +2399,7 @@
               <w:keepNext w:val="0"/>
               <w:keepLines w:val="0"/>
               <w:ind w:left="709" w:hanging="709"/>
-              <w:jc w:val="both"/>
+              <w:jc w:val="center"/>
               <w:rPr>
                 <w:sz w:val="18"/>
               </w:rPr>
@@ -2421,7 +2421,7 @@
               <w:keepNext w:val="0"/>
               <w:keepLines w:val="0"/>
               <w:ind w:left="709" w:hanging="709"/>
-              <w:jc w:val="both"/>
+              <w:jc w:val="center"/>
               <w:rPr>
                 <w:sz w:val="18"/>
               </w:rPr>
@@ -2443,7 +2443,7 @@
               <w:keepNext w:val="0"/>
               <w:keepLines w:val="0"/>
               <w:ind w:left="709" w:hanging="709"/>
-              <w:jc w:val="both"/>
+              <w:jc w:val="center"/>
               <w:rPr>
                 <w:sz w:val="18"/>
               </w:rPr>
@@ -2515,7 +2515,7 @@
               <w:keepNext w:val="0"/>
               <w:keepLines w:val="0"/>
               <w:ind w:left="709" w:hanging="709"/>
-              <w:jc w:val="both"/>
+              <w:jc w:val="center"/>
               <w:rPr>
                 <w:sz w:val="18"/>
               </w:rPr>
@@ -2537,7 +2537,7 @@
               <w:keepNext w:val="0"/>
               <w:keepLines w:val="0"/>
               <w:ind w:left="709" w:hanging="709"/>
-              <w:jc w:val="both"/>
+              <w:jc w:val="center"/>
               <w:rPr>
                 <w:sz w:val="18"/>
               </w:rPr>
@@ -2559,7 +2559,7 @@
               <w:keepNext w:val="0"/>
               <w:keepLines w:val="0"/>
               <w:ind w:left="709" w:hanging="709"/>
-              <w:jc w:val="both"/>
+              <w:jc w:val="center"/>
               <w:rPr>
                 <w:sz w:val="18"/>
               </w:rPr>
@@ -2642,7 +2642,7 @@
               <w:keepNext w:val="0"/>
               <w:keepLines w:val="0"/>
               <w:ind w:left="709" w:hanging="709"/>
-              <w:jc w:val="both"/>
+              <w:jc w:val="center"/>
               <w:rPr>
                 <w:sz w:val="18"/>
               </w:rPr>
@@ -2664,7 +2664,7 @@
               <w:keepNext w:val="0"/>
               <w:keepLines w:val="0"/>
               <w:ind w:left="709" w:hanging="709"/>
-              <w:jc w:val="both"/>
+              <w:jc w:val="center"/>
               <w:rPr>
                 <w:sz w:val="18"/>
               </w:rPr>
@@ -2686,7 +2686,7 @@
               <w:keepNext w:val="0"/>
               <w:keepLines w:val="0"/>
               <w:ind w:left="709" w:hanging="709"/>
-              <w:jc w:val="both"/>
+              <w:jc w:val="center"/>
               <w:rPr>
                 <w:sz w:val="18"/>
               </w:rPr>
@@ -2758,7 +2758,7 @@
               <w:keepNext w:val="0"/>
               <w:keepLines w:val="0"/>
               <w:ind w:left="709" w:hanging="709"/>
-              <w:jc w:val="both"/>
+              <w:jc w:val="center"/>
               <w:rPr>
                 <w:sz w:val="18"/>
               </w:rPr>
@@ -2780,7 +2780,7 @@
               <w:keepNext w:val="0"/>
               <w:keepLines w:val="0"/>
               <w:ind w:left="709" w:hanging="709"/>
-              <w:jc w:val="both"/>
+              <w:jc w:val="center"/>
               <w:rPr>
                 <w:sz w:val="18"/>
               </w:rPr>
@@ -2802,7 +2802,7 @@
               <w:keepNext w:val="0"/>
               <w:keepLines w:val="0"/>
               <w:ind w:left="709" w:hanging="709"/>
-              <w:jc w:val="both"/>
+              <w:jc w:val="center"/>
               <w:rPr>
                 <w:sz w:val="18"/>
               </w:rPr>
@@ -2886,7 +2886,7 @@
               <w:keepNext w:val="0"/>
               <w:keepLines w:val="0"/>
               <w:ind w:left="709" w:hanging="709"/>
-              <w:jc w:val="both"/>
+              <w:jc w:val="center"/>
               <w:rPr>
                 <w:sz w:val="18"/>
               </w:rPr>
@@ -2908,7 +2908,7 @@
               <w:keepNext w:val="0"/>
               <w:keepLines w:val="0"/>
               <w:ind w:left="709" w:hanging="709"/>
-              <w:jc w:val="both"/>
+              <w:jc w:val="center"/>
               <w:rPr>
                 <w:sz w:val="18"/>
               </w:rPr>
@@ -2930,7 +2930,7 @@
               <w:keepNext w:val="0"/>
               <w:keepLines w:val="0"/>
               <w:ind w:left="709" w:hanging="709"/>
-              <w:jc w:val="both"/>
+              <w:jc w:val="center"/>
               <w:rPr>
                 <w:sz w:val="18"/>
               </w:rPr>
@@ -3013,7 +3013,7 @@
               <w:keepNext w:val="0"/>
               <w:keepLines w:val="0"/>
               <w:ind w:left="709" w:hanging="709"/>
-              <w:jc w:val="both"/>
+              <w:jc w:val="center"/>
               <w:rPr>
                 <w:sz w:val="18"/>
               </w:rPr>
@@ -3035,7 +3035,7 @@
               <w:keepNext w:val="0"/>
               <w:keepLines w:val="0"/>
               <w:ind w:left="709" w:hanging="709"/>
-              <w:jc w:val="both"/>
+              <w:jc w:val="center"/>
               <w:rPr>
                 <w:sz w:val="18"/>
               </w:rPr>
@@ -3057,7 +3057,7 @@
               <w:keepNext w:val="0"/>
               <w:keepLines w:val="0"/>
               <w:ind w:left="709" w:hanging="709"/>
-              <w:jc w:val="both"/>
+              <w:jc w:val="center"/>
               <w:rPr>
                 <w:sz w:val="18"/>
               </w:rPr>
@@ -3128,7 +3128,7 @@
               <w:keepNext w:val="0"/>
               <w:keepLines w:val="0"/>
               <w:ind w:left="709" w:hanging="709"/>
-              <w:jc w:val="both"/>
+              <w:jc w:val="center"/>
               <w:rPr>
                 <w:sz w:val="18"/>
               </w:rPr>
@@ -3150,7 +3150,7 @@
               <w:keepNext w:val="0"/>
               <w:keepLines w:val="0"/>
               <w:ind w:left="709" w:hanging="709"/>
-              <w:jc w:val="both"/>
+              <w:jc w:val="center"/>
               <w:rPr>
                 <w:sz w:val="18"/>
               </w:rPr>
@@ -3172,7 +3172,7 @@
               <w:keepNext w:val="0"/>
               <w:keepLines w:val="0"/>
               <w:ind w:left="709" w:hanging="709"/>
-              <w:jc w:val="both"/>
+              <w:jc w:val="center"/>
               <w:rPr>
                 <w:sz w:val="18"/>
               </w:rPr>
@@ -3243,7 +3243,7 @@
               <w:keepNext w:val="0"/>
               <w:keepLines w:val="0"/>
               <w:ind w:left="709" w:hanging="709"/>
-              <w:jc w:val="both"/>
+              <w:jc w:val="center"/>
               <w:rPr>
                 <w:sz w:val="18"/>
               </w:rPr>
@@ -3265,7 +3265,7 @@
               <w:keepNext w:val="0"/>
               <w:keepLines w:val="0"/>
               <w:ind w:left="709" w:hanging="709"/>
-              <w:jc w:val="both"/>
+              <w:jc w:val="center"/>
               <w:rPr>
                 <w:sz w:val="18"/>
               </w:rPr>
@@ -3287,7 +3287,7 @@
               <w:keepNext w:val="0"/>
               <w:keepLines w:val="0"/>
               <w:ind w:left="709" w:hanging="709"/>
-              <w:jc w:val="both"/>
+              <w:jc w:val="center"/>
               <w:rPr>
                 <w:sz w:val="18"/>
               </w:rPr>
@@ -3370,7 +3370,7 @@
               <w:keepNext w:val="0"/>
               <w:keepLines w:val="0"/>
               <w:ind w:left="709" w:hanging="709"/>
-              <w:jc w:val="both"/>
+              <w:jc w:val="center"/>
               <w:rPr>
                 <w:sz w:val="18"/>
               </w:rPr>
@@ -3392,7 +3392,7 @@
               <w:keepNext w:val="0"/>
               <w:keepLines w:val="0"/>
               <w:ind w:left="709" w:hanging="709"/>
-              <w:jc w:val="both"/>
+              <w:jc w:val="center"/>
               <w:rPr>
                 <w:sz w:val="18"/>
               </w:rPr>
@@ -3414,7 +3414,7 @@
               <w:keepNext w:val="0"/>
               <w:keepLines w:val="0"/>
               <w:ind w:left="709" w:hanging="709"/>
-              <w:jc w:val="both"/>
+              <w:jc w:val="center"/>
               <w:rPr>
                 <w:sz w:val="18"/>
               </w:rPr>
@@ -3498,7 +3498,7 @@
               <w:keepNext w:val="0"/>
               <w:keepLines w:val="0"/>
               <w:ind w:left="709" w:hanging="709"/>
-              <w:jc w:val="both"/>
+              <w:jc w:val="center"/>
               <w:rPr>
                 <w:sz w:val="18"/>
               </w:rPr>
@@ -3520,7 +3520,7 @@
               <w:keepNext w:val="0"/>
               <w:keepLines w:val="0"/>
               <w:ind w:left="709" w:hanging="709"/>
-              <w:jc w:val="both"/>
+              <w:jc w:val="center"/>
               <w:rPr>
                 <w:sz w:val="18"/>
               </w:rPr>
@@ -3542,7 +3542,7 @@
               <w:keepNext w:val="0"/>
               <w:keepLines w:val="0"/>
               <w:ind w:left="709" w:hanging="709"/>
-              <w:jc w:val="both"/>
+              <w:jc w:val="center"/>
               <w:rPr>
                 <w:sz w:val="18"/>
               </w:rPr>
@@ -3614,7 +3614,7 @@
               <w:keepNext w:val="0"/>
               <w:keepLines w:val="0"/>
               <w:ind w:left="709" w:hanging="709"/>
-              <w:jc w:val="both"/>
+              <w:jc w:val="center"/>
               <w:rPr>
                 <w:sz w:val="18"/>
               </w:rPr>
@@ -3636,7 +3636,7 @@
               <w:keepNext w:val="0"/>
               <w:keepLines w:val="0"/>
               <w:ind w:left="709" w:hanging="709"/>
-              <w:jc w:val="both"/>
+              <w:jc w:val="center"/>
               <w:rPr>
                 <w:sz w:val="18"/>
               </w:rPr>
@@ -3658,7 +3658,7 @@
               <w:keepNext w:val="0"/>
               <w:keepLines w:val="0"/>
               <w:ind w:left="709" w:hanging="709"/>
-              <w:jc w:val="both"/>
+              <w:jc w:val="center"/>
               <w:rPr>
                 <w:sz w:val="18"/>
               </w:rPr>
@@ -3745,7 +3745,7 @@
               <w:keepNext w:val="0"/>
               <w:keepLines w:val="0"/>
               <w:ind w:left="709" w:hanging="709"/>
-              <w:jc w:val="both"/>
+              <w:jc w:val="center"/>
               <w:rPr>
                 <w:sz w:val="18"/>
               </w:rPr>
@@ -3767,7 +3767,7 @@
               <w:keepNext w:val="0"/>
               <w:keepLines w:val="0"/>
               <w:ind w:left="709" w:hanging="709"/>
-              <w:jc w:val="both"/>
+              <w:jc w:val="center"/>
               <w:rPr>
                 <w:sz w:val="18"/>
               </w:rPr>
@@ -3789,7 +3789,7 @@
               <w:keepNext w:val="0"/>
               <w:keepLines w:val="0"/>
               <w:ind w:left="709" w:hanging="709"/>
-              <w:jc w:val="both"/>
+              <w:jc w:val="center"/>
               <w:rPr>
                 <w:sz w:val="18"/>
               </w:rPr>
@@ -3861,7 +3861,7 @@
               <w:keepNext w:val="0"/>
               <w:keepLines w:val="0"/>
               <w:ind w:left="709" w:hanging="709"/>
-              <w:jc w:val="both"/>
+              <w:jc w:val="center"/>
               <w:rPr>
                 <w:sz w:val="18"/>
               </w:rPr>
@@ -3883,7 +3883,7 @@
               <w:keepNext w:val="0"/>
               <w:keepLines w:val="0"/>
               <w:ind w:left="709" w:hanging="709"/>
-              <w:jc w:val="both"/>
+              <w:jc w:val="center"/>
               <w:rPr>
                 <w:sz w:val="18"/>
               </w:rPr>
@@ -3905,7 +3905,7 @@
               <w:keepNext w:val="0"/>
               <w:keepLines w:val="0"/>
               <w:ind w:left="709" w:hanging="709"/>
-              <w:jc w:val="both"/>
+              <w:jc w:val="center"/>
               <w:rPr>
                 <w:sz w:val="18"/>
               </w:rPr>
@@ -3989,7 +3989,7 @@
               <w:keepNext w:val="0"/>
               <w:keepLines w:val="0"/>
               <w:ind w:left="709" w:hanging="709"/>
-              <w:jc w:val="both"/>
+              <w:jc w:val="center"/>
               <w:rPr>
                 <w:sz w:val="18"/>
               </w:rPr>
@@ -4011,7 +4011,7 @@
               <w:keepNext w:val="0"/>
               <w:keepLines w:val="0"/>
               <w:ind w:left="709" w:hanging="709"/>
-              <w:jc w:val="both"/>
+              <w:jc w:val="center"/>
               <w:rPr>
                 <w:sz w:val="18"/>
               </w:rPr>
@@ -4033,7 +4033,7 @@
               <w:keepNext w:val="0"/>
               <w:keepLines w:val="0"/>
               <w:ind w:left="709" w:hanging="709"/>
-              <w:jc w:val="both"/>
+              <w:jc w:val="center"/>
               <w:rPr>
                 <w:sz w:val="18"/>
               </w:rPr>
@@ -4104,7 +4104,7 @@
               <w:keepNext w:val="0"/>
               <w:keepLines w:val="0"/>
               <w:ind w:left="709" w:hanging="709"/>
-              <w:jc w:val="both"/>
+              <w:jc w:val="center"/>
               <w:rPr>
                 <w:sz w:val="18"/>
               </w:rPr>
@@ -4126,7 +4126,7 @@
               <w:keepNext w:val="0"/>
               <w:keepLines w:val="0"/>
               <w:ind w:left="709" w:hanging="709"/>
-              <w:jc w:val="both"/>
+              <w:jc w:val="center"/>
               <w:rPr>
                 <w:sz w:val="18"/>
               </w:rPr>
@@ -4148,7 +4148,7 @@
               <w:keepNext w:val="0"/>
               <w:keepLines w:val="0"/>
               <w:ind w:left="709" w:hanging="709"/>
-              <w:jc w:val="both"/>
+              <w:jc w:val="center"/>
               <w:rPr>
                 <w:sz w:val="18"/>
               </w:rPr>
@@ -7919,6 +7919,10 @@
 </file>
 
 <file path=customXml/item1.xml><?xml version="1.0" encoding="utf-8"?>
+<b:Sources xmlns:b="http://schemas.openxmlformats.org/officeDocument/2006/bibliography" xmlns="http://schemas.openxmlformats.org/officeDocument/2006/bibliography" SelectedStyle="" StyleName=""/>
+</file>
+
+<file path=customXml/item2.xml><?xml version="1.0" encoding="utf-8"?>
 <p:properties xmlns:p="http://schemas.microsoft.com/office/2006/metadata/properties" xmlns:xsi="http://www.w3.org/2001/XMLSchema-instance" xmlns:pc="http://schemas.microsoft.com/office/infopath/2007/PartnerControls">
   <documentManagement>
     <Has_Teacher_Only_SectionGroup xmlns="f8440490-6d1a-488a-8abf-48b89d0123a0" xsi:nil="true"/>
@@ -7966,11 +7970,16 @@
 </p:properties>
 </file>
 
-<file path=customXml/item2.xml><?xml version="1.0" encoding="utf-8"?>
-<b:Sources xmlns:b="http://schemas.openxmlformats.org/officeDocument/2006/bibliography" xmlns="http://schemas.openxmlformats.org/officeDocument/2006/bibliography" SelectedStyle="" StyleName=""/>
+<file path=customXml/item3.xml><?xml version="1.0" encoding="utf-8"?>
+<?mso-contentType ?>
+<FormTemplates xmlns="http://schemas.microsoft.com/sharepoint/v3/contenttype/forms">
+  <Display>DocumentLibraryForm</Display>
+  <Edit>DocumentLibraryForm</Edit>
+  <New>DocumentLibraryForm</New>
+</FormTemplates>
 </file>
 
-<file path=customXml/item3.xml><?xml version="1.0" encoding="utf-8"?>
+<file path=customXml/item4.xml><?xml version="1.0" encoding="utf-8"?>
 <ct:contentTypeSchema xmlns:ct="http://schemas.microsoft.com/office/2006/metadata/contentType" xmlns:ma="http://schemas.microsoft.com/office/2006/metadata/properties/metaAttributes" ct:_="" ma:_="" ma:contentTypeName="Documento" ma:contentTypeID="0x010100F13453D0801D5E45B1745A09551F1C32" ma:contentTypeVersion="28" ma:contentTypeDescription="Crie um novo documento." ma:contentTypeScope="" ma:versionID="fa9ef3803bb4ef638f344296fd7d9170">
   <xsd:schema xmlns:xsd="http://www.w3.org/2001/XMLSchema" xmlns:xs="http://www.w3.org/2001/XMLSchema" xmlns:p="http://schemas.microsoft.com/office/2006/metadata/properties" xmlns:ns3="f8440490-6d1a-488a-8abf-48b89d0123a0" xmlns:ns4="22206413-f776-4b11-bcb2-0b935dc83731" targetNamespace="http://schemas.microsoft.com/office/2006/metadata/properties" ma:root="true" ma:fieldsID="5a7e583b53460e8ff4480ccd12c418cb" ns3:_="" ns4:_="">
     <xsd:import namespace="f8440490-6d1a-488a-8abf-48b89d0123a0"/>
@@ -8345,16 +8354,15 @@
 </ct:contentTypeSchema>
 </file>
 
-<file path=customXml/item4.xml><?xml version="1.0" encoding="utf-8"?>
-<?mso-contentType ?>
-<FormTemplates xmlns="http://schemas.microsoft.com/sharepoint/v3/contenttype/forms">
-  <Display>DocumentLibraryForm</Display>
-  <Edit>DocumentLibraryForm</Edit>
-  <New>DocumentLibraryForm</New>
-</FormTemplates>
+<file path=customXml/itemProps1.xml><?xml version="1.0" encoding="utf-8"?>
+<ds:datastoreItem xmlns:ds="http://schemas.openxmlformats.org/officeDocument/2006/customXml" ds:itemID="{90E28FDA-35C6-4FCD-88ED-F93C837A14A5}">
+  <ds:schemaRefs>
+    <ds:schemaRef ds:uri="http://schemas.openxmlformats.org/officeDocument/2006/bibliography"/>
+  </ds:schemaRefs>
+</ds:datastoreItem>
 </file>
 
-<file path=customXml/itemProps1.xml><?xml version="1.0" encoding="utf-8"?>
+<file path=customXml/itemProps2.xml><?xml version="1.0" encoding="utf-8"?>
 <ds:datastoreItem xmlns:ds="http://schemas.openxmlformats.org/officeDocument/2006/customXml" ds:itemID="{41853661-3F52-45C5-AABD-8FFE43AA909F}">
   <ds:schemaRefs>
     <ds:schemaRef ds:uri="http://schemas.microsoft.com/office/2006/metadata/properties"/>
@@ -8364,15 +8372,15 @@
 </ds:datastoreItem>
 </file>
 
-<file path=customXml/itemProps2.xml><?xml version="1.0" encoding="utf-8"?>
-<ds:datastoreItem xmlns:ds="http://schemas.openxmlformats.org/officeDocument/2006/customXml" ds:itemID="{90E28FDA-35C6-4FCD-88ED-F93C837A14A5}">
+<file path=customXml/itemProps3.xml><?xml version="1.0" encoding="utf-8"?>
+<ds:datastoreItem xmlns:ds="http://schemas.openxmlformats.org/officeDocument/2006/customXml" ds:itemID="{7B1E6EB0-B3F5-485A-9397-E673FC4F5C49}">
   <ds:schemaRefs>
-    <ds:schemaRef ds:uri="http://schemas.openxmlformats.org/officeDocument/2006/bibliography"/>
+    <ds:schemaRef ds:uri="http://schemas.microsoft.com/sharepoint/v3/contenttype/forms"/>
   </ds:schemaRefs>
 </ds:datastoreItem>
 </file>
 
-<file path=customXml/itemProps3.xml><?xml version="1.0" encoding="utf-8"?>
+<file path=customXml/itemProps4.xml><?xml version="1.0" encoding="utf-8"?>
 <ds:datastoreItem xmlns:ds="http://schemas.openxmlformats.org/officeDocument/2006/customXml" ds:itemID="{ECA86F05-1AFD-4D7D-A2B0-46D80603D700}">
   <ds:schemaRefs>
     <ds:schemaRef ds:uri="http://schemas.microsoft.com/office/2006/metadata/contentType"/>
@@ -8389,12 +8397,4 @@
     <ds:schemaRef ds:uri="http://schemas.microsoft.com/internal/obd"/>
   </ds:schemaRefs>
 </ds:datastoreItem>
-</file>
-
-<file path=customXml/itemProps4.xml><?xml version="1.0" encoding="utf-8"?>
-<ds:datastoreItem xmlns:ds="http://schemas.openxmlformats.org/officeDocument/2006/customXml" ds:itemID="{7B1E6EB0-B3F5-485A-9397-E673FC4F5C49}">
-  <ds:schemaRefs>
-    <ds:schemaRef ds:uri="http://schemas.microsoft.com/sharepoint/v3/contenttype/forms"/>
-  </ds:schemaRefs>
-</ds:datastoreItem>
 </file>
--- a/Material/BCC_PreProjeto_FichaTCC1.docx
+++ b/Material/BCC_PreProjeto_FichaTCC1.docx
@@ -83,12 +83,6 @@
             </w:pPr>
             <w:r>
               <w:t>ASPECTOS   AVALIADOS</w:t>
-            </w:r>
-            <w:r>
-              <w:rPr>
-                <w:vertAlign w:val="superscript"/>
-              </w:rPr>
-              <w:t>1</w:t>
             </w:r>
           </w:p>
         </w:tc>
@@ -2249,12 +2243,6 @@
             </w:pPr>
             <w:r>
               <w:t>ASPECTOS   AVALIADOS</w:t>
-            </w:r>
-            <w:r>
-              <w:rPr>
-                <w:vertAlign w:val="superscript"/>
-              </w:rPr>
-              <w:t>1</w:t>
             </w:r>
           </w:p>
         </w:tc>
@@ -7919,10 +7907,6 @@
 </file>
 
 <file path=customXml/item1.xml><?xml version="1.0" encoding="utf-8"?>
-<b:Sources xmlns:b="http://schemas.openxmlformats.org/officeDocument/2006/bibliography" xmlns="http://schemas.openxmlformats.org/officeDocument/2006/bibliography" SelectedStyle="" StyleName=""/>
-</file>
-
-<file path=customXml/item2.xml><?xml version="1.0" encoding="utf-8"?>
 <p:properties xmlns:p="http://schemas.microsoft.com/office/2006/metadata/properties" xmlns:xsi="http://www.w3.org/2001/XMLSchema-instance" xmlns:pc="http://schemas.microsoft.com/office/infopath/2007/PartnerControls">
   <documentManagement>
     <Has_Teacher_Only_SectionGroup xmlns="f8440490-6d1a-488a-8abf-48b89d0123a0" xsi:nil="true"/>
@@ -7970,7 +7954,7 @@
 </p:properties>
 </file>
 
-<file path=customXml/item3.xml><?xml version="1.0" encoding="utf-8"?>
+<file path=customXml/item2.xml><?xml version="1.0" encoding="utf-8"?>
 <?mso-contentType ?>
 <FormTemplates xmlns="http://schemas.microsoft.com/sharepoint/v3/contenttype/forms">
   <Display>DocumentLibraryForm</Display>
@@ -7979,7 +7963,7 @@
 </FormTemplates>
 </file>
 
-<file path=customXml/item4.xml><?xml version="1.0" encoding="utf-8"?>
+<file path=customXml/item3.xml><?xml version="1.0" encoding="utf-8"?>
 <ct:contentTypeSchema xmlns:ct="http://schemas.microsoft.com/office/2006/metadata/contentType" xmlns:ma="http://schemas.microsoft.com/office/2006/metadata/properties/metaAttributes" ct:_="" ma:_="" ma:contentTypeName="Documento" ma:contentTypeID="0x010100F13453D0801D5E45B1745A09551F1C32" ma:contentTypeVersion="28" ma:contentTypeDescription="Crie um novo documento." ma:contentTypeScope="" ma:versionID="fa9ef3803bb4ef638f344296fd7d9170">
   <xsd:schema xmlns:xsd="http://www.w3.org/2001/XMLSchema" xmlns:xs="http://www.w3.org/2001/XMLSchema" xmlns:p="http://schemas.microsoft.com/office/2006/metadata/properties" xmlns:ns3="f8440490-6d1a-488a-8abf-48b89d0123a0" xmlns:ns4="22206413-f776-4b11-bcb2-0b935dc83731" targetNamespace="http://schemas.microsoft.com/office/2006/metadata/properties" ma:root="true" ma:fieldsID="5a7e583b53460e8ff4480ccd12c418cb" ns3:_="" ns4:_="">
     <xsd:import namespace="f8440490-6d1a-488a-8abf-48b89d0123a0"/>
@@ -8354,15 +8338,11 @@
 </ct:contentTypeSchema>
 </file>
 
-<file path=customXml/itemProps1.xml><?xml version="1.0" encoding="utf-8"?>
-<ds:datastoreItem xmlns:ds="http://schemas.openxmlformats.org/officeDocument/2006/customXml" ds:itemID="{90E28FDA-35C6-4FCD-88ED-F93C837A14A5}">
-  <ds:schemaRefs>
-    <ds:schemaRef ds:uri="http://schemas.openxmlformats.org/officeDocument/2006/bibliography"/>
-  </ds:schemaRefs>
-</ds:datastoreItem>
+<file path=customXml/item4.xml><?xml version="1.0" encoding="utf-8"?>
+<b:Sources xmlns:b="http://schemas.openxmlformats.org/officeDocument/2006/bibliography" xmlns="http://schemas.openxmlformats.org/officeDocument/2006/bibliography" SelectedStyle="" StyleName=""/>
 </file>
 
-<file path=customXml/itemProps2.xml><?xml version="1.0" encoding="utf-8"?>
+<file path=customXml/itemProps1.xml><?xml version="1.0" encoding="utf-8"?>
 <ds:datastoreItem xmlns:ds="http://schemas.openxmlformats.org/officeDocument/2006/customXml" ds:itemID="{41853661-3F52-45C5-AABD-8FFE43AA909F}">
   <ds:schemaRefs>
     <ds:schemaRef ds:uri="http://schemas.microsoft.com/office/2006/metadata/properties"/>
@@ -8372,7 +8352,7 @@
 </ds:datastoreItem>
 </file>
 
-<file path=customXml/itemProps3.xml><?xml version="1.0" encoding="utf-8"?>
+<file path=customXml/itemProps2.xml><?xml version="1.0" encoding="utf-8"?>
 <ds:datastoreItem xmlns:ds="http://schemas.openxmlformats.org/officeDocument/2006/customXml" ds:itemID="{7B1E6EB0-B3F5-485A-9397-E673FC4F5C49}">
   <ds:schemaRefs>
     <ds:schemaRef ds:uri="http://schemas.microsoft.com/sharepoint/v3/contenttype/forms"/>
@@ -8380,7 +8360,7 @@
 </ds:datastoreItem>
 </file>
 
-<file path=customXml/itemProps4.xml><?xml version="1.0" encoding="utf-8"?>
+<file path=customXml/itemProps3.xml><?xml version="1.0" encoding="utf-8"?>
 <ds:datastoreItem xmlns:ds="http://schemas.openxmlformats.org/officeDocument/2006/customXml" ds:itemID="{ECA86F05-1AFD-4D7D-A2B0-46D80603D700}">
   <ds:schemaRefs>
     <ds:schemaRef ds:uri="http://schemas.microsoft.com/office/2006/metadata/contentType"/>
@@ -8397,4 +8377,12 @@
     <ds:schemaRef ds:uri="http://schemas.microsoft.com/internal/obd"/>
   </ds:schemaRefs>
 </ds:datastoreItem>
+</file>
+
+<file path=customXml/itemProps4.xml><?xml version="1.0" encoding="utf-8"?>
+<ds:datastoreItem xmlns:ds="http://schemas.openxmlformats.org/officeDocument/2006/customXml" ds:itemID="{90E28FDA-35C6-4FCD-88ED-F93C837A14A5}">
+  <ds:schemaRefs>
+    <ds:schemaRef ds:uri="http://schemas.openxmlformats.org/officeDocument/2006/bibliography"/>
+  </ds:schemaRefs>
+</ds:datastoreItem>
 </file>
--- a/Material/BCC_PreProjeto_FichaTCC1.docx
+++ b/Material/BCC_PreProjeto_FichaTCC1.docx
@@ -14,6 +14,9 @@
       </w:r>
       <w:r>
         <w:t xml:space="preserve"> – PROFESSOR TCC I</w:t>
+      </w:r>
+      <w:r>
+        <w:t xml:space="preserve"> – Pré-projeto</w:t>
       </w:r>
     </w:p>
     <w:p>
@@ -2162,6 +2165,9 @@
       </w:r>
       <w:r>
         <w:t>AVALIADOR</w:t>
+      </w:r>
+      <w:r>
+        <w:t xml:space="preserve"> – Pré-projeto</w:t>
       </w:r>
     </w:p>
     <w:p>

--- a/Material/BCC_PreProjeto_FichaTCC1.docx
+++ b/Material/BCC_PreProjeto_FichaTCC1.docx
@@ -1187,7 +1187,7 @@
               </w:numPr>
             </w:pPr>
             <w:r>
-              <w:t>REVISÃO BIBLIOGRÁFICA (atenção para a diferença de conteúdo entre projeto e pré-projeto)</w:t>
+              <w:t>REVISÃO BIBLIOGRÁFICA</w:t>
             </w:r>
           </w:p>
           <w:p>
@@ -3710,9 +3710,6 @@
             </w:pPr>
             <w:r>
               <w:t>REVISÃO BIBLIOGRÁFICA</w:t>
-            </w:r>
-            <w:r>
-              <w:t xml:space="preserve"> (atenção para a diferença de conteúdo entre projeto e pré-projeto)</w:t>
             </w:r>
           </w:p>
           <w:p>
@@ -7961,12 +7958,7 @@
 </file>
 
 <file path=customXml/item2.xml><?xml version="1.0" encoding="utf-8"?>
-<?mso-contentType ?>
-<FormTemplates xmlns="http://schemas.microsoft.com/sharepoint/v3/contenttype/forms">
-  <Display>DocumentLibraryForm</Display>
-  <Edit>DocumentLibraryForm</Edit>
-  <New>DocumentLibraryForm</New>
-</FormTemplates>
+<b:Sources xmlns:b="http://schemas.openxmlformats.org/officeDocument/2006/bibliography" xmlns="http://schemas.openxmlformats.org/officeDocument/2006/bibliography" SelectedStyle="" StyleName=""/>
 </file>
 
 <file path=customXml/item3.xml><?xml version="1.0" encoding="utf-8"?>
@@ -8345,7 +8337,12 @@
 </file>
 
 <file path=customXml/item4.xml><?xml version="1.0" encoding="utf-8"?>
-<b:Sources xmlns:b="http://schemas.openxmlformats.org/officeDocument/2006/bibliography" xmlns="http://schemas.openxmlformats.org/officeDocument/2006/bibliography" SelectedStyle="" StyleName=""/>
+<?mso-contentType ?>
+<FormTemplates xmlns="http://schemas.microsoft.com/sharepoint/v3/contenttype/forms">
+  <Display>DocumentLibraryForm</Display>
+  <Edit>DocumentLibraryForm</Edit>
+  <New>DocumentLibraryForm</New>
+</FormTemplates>
 </file>
 
 <file path=customXml/itemProps1.xml><?xml version="1.0" encoding="utf-8"?>
@@ -8359,9 +8356,9 @@
 </file>
 
 <file path=customXml/itemProps2.xml><?xml version="1.0" encoding="utf-8"?>
-<ds:datastoreItem xmlns:ds="http://schemas.openxmlformats.org/officeDocument/2006/customXml" ds:itemID="{7B1E6EB0-B3F5-485A-9397-E673FC4F5C49}">
+<ds:datastoreItem xmlns:ds="http://schemas.openxmlformats.org/officeDocument/2006/customXml" ds:itemID="{90E28FDA-35C6-4FCD-88ED-F93C837A14A5}">
   <ds:schemaRefs>
-    <ds:schemaRef ds:uri="http://schemas.microsoft.com/sharepoint/v3/contenttype/forms"/>
+    <ds:schemaRef ds:uri="http://schemas.openxmlformats.org/officeDocument/2006/bibliography"/>
   </ds:schemaRefs>
 </ds:datastoreItem>
 </file>
@@ -8386,9 +8383,9 @@
 </file>
 
 <file path=customXml/itemProps4.xml><?xml version="1.0" encoding="utf-8"?>
-<ds:datastoreItem xmlns:ds="http://schemas.openxmlformats.org/officeDocument/2006/customXml" ds:itemID="{90E28FDA-35C6-4FCD-88ED-F93C837A14A5}">
+<ds:datastoreItem xmlns:ds="http://schemas.openxmlformats.org/officeDocument/2006/customXml" ds:itemID="{7B1E6EB0-B3F5-485A-9397-E673FC4F5C49}">
   <ds:schemaRefs>
-    <ds:schemaRef ds:uri="http://schemas.openxmlformats.org/officeDocument/2006/bibliography"/>
+    <ds:schemaRef ds:uri="http://schemas.microsoft.com/sharepoint/v3/contenttype/forms"/>
   </ds:schemaRefs>
 </ds:datastoreItem>
 </file>
--- a/Material/BCC_PreProjeto_FichaTCC1.docx
+++ b/Material/BCC_PreProjeto_FichaTCC1.docx
@@ -197,10 +197,6 @@
           <w:p>
             <w:pPr>
               <w:pStyle w:val="TF-xAvalITEM"/>
-              <w:numPr>
-                <w:ilvl w:val="0"/>
-                <w:numId w:val="13"/>
-              </w:numPr>
             </w:pPr>
             <w:r>
               <w:t>INTRODUÇÃO</w:t>
@@ -440,10 +436,6 @@
           <w:p>
             <w:pPr>
               <w:pStyle w:val="TF-xAvalITEM"/>
-              <w:numPr>
-                <w:ilvl w:val="0"/>
-                <w:numId w:val="13"/>
-              </w:numPr>
             </w:pPr>
             <w:r>
               <w:t>OBJETIVOS</w:t>
@@ -689,10 +681,6 @@
           <w:p>
             <w:pPr>
               <w:pStyle w:val="TF-xAvalITEM"/>
-              <w:numPr>
-                <w:ilvl w:val="0"/>
-                <w:numId w:val="13"/>
-              </w:numPr>
             </w:pPr>
             <w:r>
               <w:t>JUSTIFICATIVA</w:t>
@@ -937,10 +925,6 @@
           <w:p>
             <w:pPr>
               <w:pStyle w:val="TF-xAvalITEM"/>
-              <w:numPr>
-                <w:ilvl w:val="0"/>
-                <w:numId w:val="13"/>
-              </w:numPr>
             </w:pPr>
             <w:r>
               <w:t>METODOLOGIA</w:t>
@@ -1181,10 +1165,6 @@
           <w:p>
             <w:pPr>
               <w:pStyle w:val="TF-xAvalITEM"/>
-              <w:numPr>
-                <w:ilvl w:val="0"/>
-                <w:numId w:val="13"/>
-              </w:numPr>
             </w:pPr>
             <w:r>
               <w:t>REVISÃO BIBLIOGRÁFICA</w:t>
@@ -1309,10 +1289,6 @@
           <w:p>
             <w:pPr>
               <w:pStyle w:val="TF-xAvalITEM"/>
-              <w:numPr>
-                <w:ilvl w:val="0"/>
-                <w:numId w:val="13"/>
-              </w:numPr>
             </w:pPr>
             <w:r>
               <w:t>LINGUAGEM USADA (redação)</w:t>
@@ -1551,10 +1527,6 @@
           <w:p>
             <w:pPr>
               <w:pStyle w:val="TF-xAvalITEM"/>
-              <w:numPr>
-                <w:ilvl w:val="0"/>
-                <w:numId w:val="13"/>
-              </w:numPr>
             </w:pPr>
             <w:r>
               <w:t>ORGANIZAÇÃO E APRESENTAÇÃO GRÁFICA DO TEXTO</w:t>
@@ -1678,10 +1650,6 @@
           <w:p>
             <w:pPr>
               <w:pStyle w:val="TF-xAvalITEM"/>
-              <w:numPr>
-                <w:ilvl w:val="0"/>
-                <w:numId w:val="13"/>
-              </w:numPr>
             </w:pPr>
             <w:r>
               <w:t>ILUSTRAÇÕES (figuras, quadros, tabelas)</w:t>
@@ -1809,10 +1777,6 @@
           <w:p>
             <w:pPr>
               <w:pStyle w:val="TF-xAvalITEM"/>
-              <w:numPr>
-                <w:ilvl w:val="0"/>
-                <w:numId w:val="13"/>
-              </w:numPr>
             </w:pPr>
             <w:r>
               <w:t>REFERÊNCIAS E CITAÇÕES</w:t>
@@ -2362,7 +2326,7 @@
               <w:pStyle w:val="TF-xAvalITEM"/>
               <w:numPr>
                 <w:ilvl w:val="0"/>
-                <w:numId w:val="13"/>
+                <w:numId w:val="21"/>
               </w:numPr>
             </w:pPr>
             <w:r>
@@ -2603,10 +2567,6 @@
           <w:p>
             <w:pPr>
               <w:pStyle w:val="TF-xAvalITEM"/>
-              <w:numPr>
-                <w:ilvl w:val="0"/>
-                <w:numId w:val="13"/>
-              </w:numPr>
             </w:pPr>
             <w:r>
               <w:t>OBJETIVOS</w:t>
@@ -2847,10 +2807,6 @@
           <w:p>
             <w:pPr>
               <w:pStyle w:val="TF-xAvalITEM"/>
-              <w:numPr>
-                <w:ilvl w:val="0"/>
-                <w:numId w:val="13"/>
-              </w:numPr>
             </w:pPr>
             <w:r>
               <w:t>TRABALHOS CORRELATOS</w:t>
@@ -2974,10 +2930,6 @@
           <w:p>
             <w:pPr>
               <w:pStyle w:val="TF-xAvalITEM"/>
-              <w:numPr>
-                <w:ilvl w:val="0"/>
-                <w:numId w:val="13"/>
-              </w:numPr>
             </w:pPr>
             <w:r>
               <w:t>JUSTIFICATIVA</w:t>
@@ -3331,10 +3283,6 @@
           <w:p>
             <w:pPr>
               <w:pStyle w:val="TF-xAvalITEM"/>
-              <w:numPr>
-                <w:ilvl w:val="0"/>
-                <w:numId w:val="13"/>
-              </w:numPr>
             </w:pPr>
             <w:r>
               <w:t>REQUISITOS PRINCIPAIS DO PROBLEMA A SER TRABALHADO</w:t>
@@ -3459,10 +3407,6 @@
           <w:p>
             <w:pPr>
               <w:pStyle w:val="TF-xAvalITEM"/>
-              <w:numPr>
-                <w:ilvl w:val="0"/>
-                <w:numId w:val="13"/>
-              </w:numPr>
             </w:pPr>
             <w:r>
               <w:t>METODOLOGIA</w:t>
@@ -3703,10 +3647,6 @@
           <w:p>
             <w:pPr>
               <w:pStyle w:val="TF-xAvalITEM"/>
-              <w:numPr>
-                <w:ilvl w:val="0"/>
-                <w:numId w:val="13"/>
-              </w:numPr>
             </w:pPr>
             <w:r>
               <w:t>REVISÃO BIBLIOGRÁFICA</w:t>
@@ -3947,10 +3887,6 @@
           <w:p>
             <w:pPr>
               <w:pStyle w:val="TF-xAvalITEM"/>
-              <w:numPr>
-                <w:ilvl w:val="0"/>
-                <w:numId w:val="13"/>
-              </w:numPr>
             </w:pPr>
             <w:r>
               <w:t>LINGUAGEM USADA (redação)</w:t>
@@ -4839,6 +4775,120 @@
     </w:lvl>
   </w:abstractNum>
   <w:abstractNum w:abstractNumId="4" w15:restartNumberingAfterBreak="0">
+    <w:nsid w:val="289E7BB8"/>
+    <w:multiLevelType w:val="multilevel"/>
+    <w:tmpl w:val="89E48C4A"/>
+    <w:styleLink w:val="Listaatual1"/>
+    <w:lvl w:ilvl="0">
+      <w:start w:val="1"/>
+      <w:numFmt w:val="decimal"/>
+      <w:lvlText w:val="%1."/>
+      <w:lvlJc w:val="left"/>
+      <w:pPr>
+        <w:tabs>
+          <w:tab w:val="num" w:pos="360"/>
+        </w:tabs>
+        <w:ind w:left="360" w:hanging="360"/>
+      </w:pPr>
+    </w:lvl>
+    <w:lvl w:ilvl="1">
+      <w:start w:val="1"/>
+      <w:numFmt w:val="decimal"/>
+      <w:lvlText w:val="%1.%2."/>
+      <w:lvlJc w:val="left"/>
+      <w:pPr>
+        <w:tabs>
+          <w:tab w:val="num" w:pos="1080"/>
+        </w:tabs>
+        <w:ind w:left="792" w:hanging="432"/>
+      </w:pPr>
+    </w:lvl>
+    <w:lvl w:ilvl="2">
+      <w:start w:val="1"/>
+      <w:numFmt w:val="decimal"/>
+      <w:lvlText w:val="%1.%2.%3."/>
+      <w:lvlJc w:val="left"/>
+      <w:pPr>
+        <w:tabs>
+          <w:tab w:val="num" w:pos="1800"/>
+        </w:tabs>
+        <w:ind w:left="1224" w:hanging="504"/>
+      </w:pPr>
+    </w:lvl>
+    <w:lvl w:ilvl="3">
+      <w:start w:val="1"/>
+      <w:numFmt w:val="decimal"/>
+      <w:lvlText w:val="%1.%2.%3.%4."/>
+      <w:lvlJc w:val="left"/>
+      <w:pPr>
+        <w:tabs>
+          <w:tab w:val="num" w:pos="2160"/>
+        </w:tabs>
+        <w:ind w:left="1728" w:hanging="648"/>
+      </w:pPr>
+    </w:lvl>
+    <w:lvl w:ilvl="4">
+      <w:start w:val="1"/>
+      <w:numFmt w:val="decimal"/>
+      <w:lvlText w:val="%1.%2.%3.%4.%5."/>
+      <w:lvlJc w:val="left"/>
+      <w:pPr>
+        <w:tabs>
+          <w:tab w:val="num" w:pos="2880"/>
+        </w:tabs>
+        <w:ind w:left="2232" w:hanging="792"/>
+      </w:pPr>
+    </w:lvl>
+    <w:lvl w:ilvl="5">
+      <w:start w:val="1"/>
+      <w:numFmt w:val="decimal"/>
+      <w:lvlText w:val="%1.%2.%3.%4.%5.%6."/>
+      <w:lvlJc w:val="left"/>
+      <w:pPr>
+        <w:tabs>
+          <w:tab w:val="num" w:pos="3600"/>
+        </w:tabs>
+        <w:ind w:left="2736" w:hanging="936"/>
+      </w:pPr>
+    </w:lvl>
+    <w:lvl w:ilvl="6">
+      <w:start w:val="1"/>
+      <w:numFmt w:val="decimal"/>
+      <w:lvlText w:val="%1.%2.%3.%4.%5.%6.%7."/>
+      <w:lvlJc w:val="left"/>
+      <w:pPr>
+        <w:tabs>
+          <w:tab w:val="num" w:pos="4320"/>
+        </w:tabs>
+        <w:ind w:left="3240" w:hanging="1080"/>
+      </w:pPr>
+    </w:lvl>
+    <w:lvl w:ilvl="7">
+      <w:start w:val="1"/>
+      <w:numFmt w:val="decimal"/>
+      <w:lvlText w:val="%1.%2.%3.%4.%5.%6.%7.%8."/>
+      <w:lvlJc w:val="left"/>
+      <w:pPr>
+        <w:tabs>
+          <w:tab w:val="num" w:pos="4680"/>
+        </w:tabs>
+        <w:ind w:left="3744" w:hanging="1224"/>
+      </w:pPr>
+    </w:lvl>
+    <w:lvl w:ilvl="8">
+      <w:start w:val="1"/>
+      <w:numFmt w:val="decimal"/>
+      <w:lvlText w:val="%1.%2.%3.%4.%5.%6.%7.%8.%9."/>
+      <w:lvlJc w:val="left"/>
+      <w:pPr>
+        <w:tabs>
+          <w:tab w:val="num" w:pos="5400"/>
+        </w:tabs>
+        <w:ind w:left="4320" w:hanging="1440"/>
+      </w:pPr>
+    </w:lvl>
+  </w:abstractNum>
+  <w:abstractNum w:abstractNumId="5" w15:restartNumberingAfterBreak="0">
     <w:nsid w:val="6B043891"/>
     <w:multiLevelType w:val="multilevel"/>
     <w:tmpl w:val="89E48C4A"/>
@@ -4952,7 +5002,7 @@
       </w:pPr>
     </w:lvl>
   </w:abstractNum>
-  <w:abstractNum w:abstractNumId="5" w15:restartNumberingAfterBreak="0">
+  <w:abstractNum w:abstractNumId="6" w15:restartNumberingAfterBreak="0">
     <w:nsid w:val="795F0AE5"/>
     <w:multiLevelType w:val="multilevel"/>
     <w:tmpl w:val="7E1A0E16"/>
@@ -5092,7 +5142,7 @@
       </w:rPr>
     </w:lvl>
   </w:abstractNum>
-  <w:abstractNum w:abstractNumId="6" w15:restartNumberingAfterBreak="0">
+  <w:abstractNum w:abstractNumId="7" w15:restartNumberingAfterBreak="0">
     <w:nsid w:val="7BFE0412"/>
     <w:multiLevelType w:val="hybridMultilevel"/>
     <w:tmpl w:val="3FC2890C"/>
@@ -5338,7 +5388,7 @@
     </w:lvlOverride>
   </w:num>
   <w:num w:numId="9">
-    <w:abstractNumId w:val="5"/>
+    <w:abstractNumId w:val="6"/>
   </w:num>
   <w:num w:numId="10">
     <w:abstractNumId w:val="2"/>
@@ -5374,40 +5424,13 @@
     <w:abstractNumId w:val="3"/>
   </w:num>
   <w:num w:numId="12">
-    <w:abstractNumId w:val="4"/>
+    <w:abstractNumId w:val="5"/>
   </w:num>
   <w:num w:numId="13">
-    <w:abstractNumId w:val="4"/>
-    <w:lvlOverride w:ilvl="0">
-      <w:startOverride w:val="1"/>
-    </w:lvlOverride>
-    <w:lvlOverride w:ilvl="1">
-      <w:startOverride w:val="1"/>
-    </w:lvlOverride>
-    <w:lvlOverride w:ilvl="2">
-      <w:startOverride w:val="1"/>
-    </w:lvlOverride>
-    <w:lvlOverride w:ilvl="3">
-      <w:startOverride w:val="1"/>
-    </w:lvlOverride>
-    <w:lvlOverride w:ilvl="4">
-      <w:startOverride w:val="1"/>
-    </w:lvlOverride>
-    <w:lvlOverride w:ilvl="5">
-      <w:startOverride w:val="1"/>
-    </w:lvlOverride>
-    <w:lvlOverride w:ilvl="6">
-      <w:startOverride w:val="1"/>
-    </w:lvlOverride>
-    <w:lvlOverride w:ilvl="7">
-      <w:startOverride w:val="1"/>
-    </w:lvlOverride>
-    <w:lvlOverride w:ilvl="8">
-      <w:startOverride w:val="1"/>
-    </w:lvlOverride>
+    <w:abstractNumId w:val="5"/>
   </w:num>
   <w:num w:numId="14">
-    <w:abstractNumId w:val="4"/>
+    <w:abstractNumId w:val="5"/>
     <w:lvlOverride w:ilvl="0">
       <w:startOverride w:val="1"/>
     </w:lvlOverride>
@@ -5437,10 +5460,10 @@
     </w:lvlOverride>
   </w:num>
   <w:num w:numId="15">
-    <w:abstractNumId w:val="6"/>
+    <w:abstractNumId w:val="7"/>
   </w:num>
   <w:num w:numId="16">
-    <w:abstractNumId w:val="4"/>
+    <w:abstractNumId w:val="5"/>
     <w:lvlOverride w:ilvl="0">
       <w:startOverride w:val="1"/>
     </w:lvlOverride>
@@ -5470,10 +5493,10 @@
     </w:lvlOverride>
   </w:num>
   <w:num w:numId="17">
-    <w:abstractNumId w:val="6"/>
+    <w:abstractNumId w:val="7"/>
   </w:num>
   <w:num w:numId="18">
-    <w:abstractNumId w:val="4"/>
+    <w:abstractNumId w:val="5"/>
     <w:lvlOverride w:ilvl="0">
       <w:startOverride w:val="1"/>
     </w:lvlOverride>
@@ -5503,7 +5526,40 @@
     </w:lvlOverride>
   </w:num>
   <w:num w:numId="19">
+    <w:abstractNumId w:val="5"/>
+    <w:lvlOverride w:ilvl="0">
+      <w:startOverride w:val="1"/>
+    </w:lvlOverride>
+    <w:lvlOverride w:ilvl="1">
+      <w:startOverride w:val="1"/>
+    </w:lvlOverride>
+    <w:lvlOverride w:ilvl="2">
+      <w:startOverride w:val="1"/>
+    </w:lvlOverride>
+    <w:lvlOverride w:ilvl="3">
+      <w:startOverride w:val="1"/>
+    </w:lvlOverride>
+    <w:lvlOverride w:ilvl="4">
+      <w:startOverride w:val="1"/>
+    </w:lvlOverride>
+    <w:lvlOverride w:ilvl="5">
+      <w:startOverride w:val="1"/>
+    </w:lvlOverride>
+    <w:lvlOverride w:ilvl="6">
+      <w:startOverride w:val="1"/>
+    </w:lvlOverride>
+    <w:lvlOverride w:ilvl="7">
+      <w:startOverride w:val="1"/>
+    </w:lvlOverride>
+    <w:lvlOverride w:ilvl="8">
+      <w:startOverride w:val="1"/>
+    </w:lvlOverride>
+  </w:num>
+  <w:num w:numId="20">
     <w:abstractNumId w:val="4"/>
+  </w:num>
+  <w:num w:numId="21">
+    <w:abstractNumId w:val="5"/>
     <w:lvlOverride w:ilvl="0">
       <w:startOverride w:val="1"/>
     </w:lvlOverride>
@@ -7549,7 +7605,7 @@
       <w:keepNext w:val="0"/>
       <w:keepLines w:val="0"/>
       <w:numPr>
-        <w:numId w:val="16"/>
+        <w:numId w:val="13"/>
       </w:numPr>
       <w:jc w:val="both"/>
     </w:pPr>
@@ -7610,6 +7666,16 @@
       <w:sz w:val="22"/>
       <w:szCs w:val="20"/>
     </w:rPr>
+  </w:style>
+  <w:style w:type="numbering" w:customStyle="1" w:styleId="Listaatual1">
+    <w:name w:val="Lista atual1"/>
+    <w:uiPriority w:val="99"/>
+    <w:rsid w:val="00D166BA"/>
+    <w:pPr>
+      <w:numPr>
+        <w:numId w:val="20"/>
+      </w:numPr>
+    </w:pPr>
   </w:style>
 </w:styles>
 </file>
@@ -7910,6 +7976,10 @@
 </file>
 
 <file path=customXml/item1.xml><?xml version="1.0" encoding="utf-8"?>
+<b:Sources xmlns:b="http://schemas.openxmlformats.org/officeDocument/2006/bibliography" xmlns="http://schemas.openxmlformats.org/officeDocument/2006/bibliography" SelectedStyle="" StyleName=""/>
+</file>
+
+<file path=customXml/item2.xml><?xml version="1.0" encoding="utf-8"?>
 <p:properties xmlns:p="http://schemas.microsoft.com/office/2006/metadata/properties" xmlns:xsi="http://www.w3.org/2001/XMLSchema-instance" xmlns:pc="http://schemas.microsoft.com/office/infopath/2007/PartnerControls">
   <documentManagement>
     <Has_Teacher_Only_SectionGroup xmlns="f8440490-6d1a-488a-8abf-48b89d0123a0" xsi:nil="true"/>
@@ -7957,11 +8027,16 @@
 </p:properties>
 </file>
 
-<file path=customXml/item2.xml><?xml version="1.0" encoding="utf-8"?>
-<b:Sources xmlns:b="http://schemas.openxmlformats.org/officeDocument/2006/bibliography" xmlns="http://schemas.openxmlformats.org/officeDocument/2006/bibliography" SelectedStyle="" StyleName=""/>
+<file path=customXml/item3.xml><?xml version="1.0" encoding="utf-8"?>
+<?mso-contentType ?>
+<FormTemplates xmlns="http://schemas.microsoft.com/sharepoint/v3/contenttype/forms">
+  <Display>DocumentLibraryForm</Display>
+  <Edit>DocumentLibraryForm</Edit>
+  <New>DocumentLibraryForm</New>
+</FormTemplates>
 </file>
 
-<file path=customXml/item3.xml><?xml version="1.0" encoding="utf-8"?>
+<file path=customXml/item4.xml><?xml version="1.0" encoding="utf-8"?>
 <ct:contentTypeSchema xmlns:ct="http://schemas.microsoft.com/office/2006/metadata/contentType" xmlns:ma="http://schemas.microsoft.com/office/2006/metadata/properties/metaAttributes" ct:_="" ma:_="" ma:contentTypeName="Documento" ma:contentTypeID="0x010100F13453D0801D5E45B1745A09551F1C32" ma:contentTypeVersion="28" ma:contentTypeDescription="Crie um novo documento." ma:contentTypeScope="" ma:versionID="fa9ef3803bb4ef638f344296fd7d9170">
   <xsd:schema xmlns:xsd="http://www.w3.org/2001/XMLSchema" xmlns:xs="http://www.w3.org/2001/XMLSchema" xmlns:p="http://schemas.microsoft.com/office/2006/metadata/properties" xmlns:ns3="f8440490-6d1a-488a-8abf-48b89d0123a0" xmlns:ns4="22206413-f776-4b11-bcb2-0b935dc83731" targetNamespace="http://schemas.microsoft.com/office/2006/metadata/properties" ma:root="true" ma:fieldsID="5a7e583b53460e8ff4480ccd12c418cb" ns3:_="" ns4:_="">
     <xsd:import namespace="f8440490-6d1a-488a-8abf-48b89d0123a0"/>
@@ -8336,16 +8411,15 @@
 </ct:contentTypeSchema>
 </file>
 
-<file path=customXml/item4.xml><?xml version="1.0" encoding="utf-8"?>
-<?mso-contentType ?>
-<FormTemplates xmlns="http://schemas.microsoft.com/sharepoint/v3/contenttype/forms">
-  <Display>DocumentLibraryForm</Display>
-  <Edit>DocumentLibraryForm</Edit>
-  <New>DocumentLibraryForm</New>
-</FormTemplates>
+<file path=customXml/itemProps1.xml><?xml version="1.0" encoding="utf-8"?>
+<ds:datastoreItem xmlns:ds="http://schemas.openxmlformats.org/officeDocument/2006/customXml" ds:itemID="{90E28FDA-35C6-4FCD-88ED-F93C837A14A5}">
+  <ds:schemaRefs>
+    <ds:schemaRef ds:uri="http://schemas.openxmlformats.org/officeDocument/2006/bibliography"/>
+  </ds:schemaRefs>
+</ds:datastoreItem>
 </file>
 
-<file path=customXml/itemProps1.xml><?xml version="1.0" encoding="utf-8"?>
+<file path=customXml/itemProps2.xml><?xml version="1.0" encoding="utf-8"?>
 <ds:datastoreItem xmlns:ds="http://schemas.openxmlformats.org/officeDocument/2006/customXml" ds:itemID="{41853661-3F52-45C5-AABD-8FFE43AA909F}">
   <ds:schemaRefs>
     <ds:schemaRef ds:uri="http://schemas.microsoft.com/office/2006/metadata/properties"/>
@@ -8355,15 +8429,15 @@
 </ds:datastoreItem>
 </file>
 
-<file path=customXml/itemProps2.xml><?xml version="1.0" encoding="utf-8"?>
-<ds:datastoreItem xmlns:ds="http://schemas.openxmlformats.org/officeDocument/2006/customXml" ds:itemID="{90E28FDA-35C6-4FCD-88ED-F93C837A14A5}">
+<file path=customXml/itemProps3.xml><?xml version="1.0" encoding="utf-8"?>
+<ds:datastoreItem xmlns:ds="http://schemas.openxmlformats.org/officeDocument/2006/customXml" ds:itemID="{7B1E6EB0-B3F5-485A-9397-E673FC4F5C49}">
   <ds:schemaRefs>
-    <ds:schemaRef ds:uri="http://schemas.openxmlformats.org/officeDocument/2006/bibliography"/>
+    <ds:schemaRef ds:uri="http://schemas.microsoft.com/sharepoint/v3/contenttype/forms"/>
   </ds:schemaRefs>
 </ds:datastoreItem>
 </file>
 
-<file path=customXml/itemProps3.xml><?xml version="1.0" encoding="utf-8"?>
+<file path=customXml/itemProps4.xml><?xml version="1.0" encoding="utf-8"?>
 <ds:datastoreItem xmlns:ds="http://schemas.openxmlformats.org/officeDocument/2006/customXml" ds:itemID="{ECA86F05-1AFD-4D7D-A2B0-46D80603D700}">
   <ds:schemaRefs>
     <ds:schemaRef ds:uri="http://schemas.microsoft.com/office/2006/metadata/contentType"/>
@@ -8380,12 +8454,4 @@
     <ds:schemaRef ds:uri="http://schemas.microsoft.com/internal/obd"/>
   </ds:schemaRefs>
 </ds:datastoreItem>
-</file>
-
-<file path=customXml/itemProps4.xml><?xml version="1.0" encoding="utf-8"?>
-<ds:datastoreItem xmlns:ds="http://schemas.openxmlformats.org/officeDocument/2006/customXml" ds:itemID="{7B1E6EB0-B3F5-485A-9397-E673FC4F5C49}">
-  <ds:schemaRefs>
-    <ds:schemaRef ds:uri="http://schemas.microsoft.com/sharepoint/v3/contenttype/forms"/>
-  </ds:schemaRefs>
-</ds:datastoreItem>
 </file>